--- a/docs/Пояснительная записка/Список используемых источников.docx
+++ b/docs/Пояснительная записка/Список используемых источников.docx
@@ -92,8 +92,6 @@
       <w:r>
         <w:t>с.;</w:t>
       </w:r>
-      <w:bookmarkStart w:id="0" w:name="_GoBack"/>
-      <w:bookmarkEnd w:id="0"/>
     </w:p>
     <w:p>
       <w:r>
@@ -153,10 +151,7 @@
         <w:t xml:space="preserve"> </w:t>
       </w:r>
       <w:r>
-        <w:t>[Электронный ресурс]. – URL:</w:t>
-      </w:r>
-      <w:r>
-        <w:t xml:space="preserve"> </w:t>
+        <w:t xml:space="preserve">[Электронный ресурс]. – URL: </w:t>
       </w:r>
       <w:hyperlink r:id="rId5" w:history="1">
         <w:r>
@@ -780,6 +775,12 @@
       </w:r>
     </w:p>
     <w:p>
+      <w:pPr>
+        <w:rPr>
+          <w:rStyle w:val="a3"/>
+          <w:u w:val="none"/>
+        </w:rPr>
+      </w:pPr>
       <w:r>
         <w:rPr>
           <w:lang w:val="en-US"/>
@@ -960,8 +961,122 @@
         </w:r>
       </w:hyperlink>
       <w:r>
+        <w:rPr>
+          <w:rStyle w:val="a3"/>
+          <w:color w:val="auto"/>
+          <w:u w:val="none"/>
+        </w:rPr>
+        <w:t>;</w:t>
+      </w:r>
+    </w:p>
+    <w:p>
+      <w:r>
+        <w:t xml:space="preserve">11) </w:t>
+      </w:r>
+      <w:proofErr w:type="spellStart"/>
+      <w:r>
+        <w:rPr>
+          <w:lang w:val="en-US"/>
+        </w:rPr>
+        <w:t>Doxygen</w:t>
+      </w:r>
+      <w:proofErr w:type="spellEnd"/>
+      <w:r>
+        <w:t xml:space="preserve"> </w:t>
+      </w:r>
+      <w:r>
+        <w:rPr>
+          <w:lang w:val="en-US"/>
+        </w:rPr>
+        <w:t>Manual</w:t>
+      </w:r>
+      <w:r>
+        <w:t xml:space="preserve"> [</w:t>
+      </w:r>
+      <w:r>
+        <w:t>Электронный ресурс</w:t>
+      </w:r>
+      <w:r>
+        <w:t xml:space="preserve">]. – </w:t>
+      </w:r>
+      <w:r>
+        <w:rPr>
+          <w:lang w:val="en-US"/>
+        </w:rPr>
+        <w:t>URL</w:t>
+      </w:r>
+      <w:r>
+        <w:t xml:space="preserve">: </w:t>
+      </w:r>
+      <w:r>
+        <w:rPr>
+          <w:lang w:val="en-US"/>
+        </w:rPr>
+        <w:t>https</w:t>
+      </w:r>
+      <w:r>
+        <w:t>://</w:t>
+      </w:r>
+      <w:r>
+        <w:rPr>
+          <w:lang w:val="en-US"/>
+        </w:rPr>
+        <w:t>www</w:t>
+      </w:r>
+      <w:r>
         <w:t>.</w:t>
       </w:r>
+      <w:proofErr w:type="spellStart"/>
+      <w:r>
+        <w:rPr>
+          <w:lang w:val="en-US"/>
+        </w:rPr>
+        <w:t>doxygen</w:t>
+      </w:r>
+      <w:proofErr w:type="spellEnd"/>
+      <w:r>
+        <w:t>.</w:t>
+      </w:r>
+      <w:proofErr w:type="spellStart"/>
+      <w:r>
+        <w:rPr>
+          <w:lang w:val="en-US"/>
+        </w:rPr>
+        <w:t>nl</w:t>
+      </w:r>
+      <w:proofErr w:type="spellEnd"/>
+      <w:r>
+        <w:t>/</w:t>
+      </w:r>
+      <w:r>
+        <w:rPr>
+          <w:lang w:val="en-US"/>
+        </w:rPr>
+        <w:t>manual</w:t>
+      </w:r>
+      <w:r>
+        <w:t>/</w:t>
+      </w:r>
+      <w:r>
+        <w:rPr>
+          <w:lang w:val="en-US"/>
+        </w:rPr>
+        <w:t>index</w:t>
+      </w:r>
+      <w:r>
+        <w:t>.</w:t>
+      </w:r>
+      <w:r>
+        <w:rPr>
+          <w:lang w:val="en-US"/>
+        </w:rPr>
+        <w:t>html</w:t>
+      </w:r>
+      <w:r>
+        <w:t>.</w:t>
+      </w:r>
+      <w:bookmarkStart w:id="0" w:name="_GoBack"/>
+      <w:bookmarkEnd w:id="0"/>
     </w:p>
     <w:p/>
     <w:p/>
